--- a/3 курс/5 семестр/Обоснование и разработка требований к программным системам/Практика 3/Гришин А.В. Практика 3.docx
+++ b/3 курс/5 семестр/Обоснование и разработка требований к программным системам/Практика 3/Гришин А.В. Практика 3.docx
@@ -10,6 +10,7 @@
           <w:rFonts w:ascii="Times New Roman" w:hAnsi="Times New Roman"/>
           <w:sz w:val="28"/>
           <w:szCs w:val="28"/>
+          <w:lang w:val="en-US"/>
         </w:rPr>
       </w:pPr>
     </w:p>
@@ -784,8 +785,18 @@
                 <w:i/>
                 <w:iCs/>
               </w:rPr>
-              <w:t>Ахмедова Хамида Гаджиалиевна</w:t>
+              <w:t xml:space="preserve">Ахмедова Хамида </w:t>
             </w:r>
+            <w:proofErr w:type="spellStart"/>
+            <w:r>
+              <w:rPr>
+                <w:rFonts w:ascii="Times New Roman" w:hAnsi="Times New Roman" w:cs="Times New Roman"/>
+                <w:i/>
+                <w:iCs/>
+              </w:rPr>
+              <w:t>Гаджиалиевна</w:t>
+            </w:r>
+            <w:proofErr w:type="spellEnd"/>
           </w:p>
         </w:tc>
         <w:tc>
@@ -946,7 +957,21 @@
               <w:rPr>
                 <w:rFonts w:ascii="Times New Roman" w:hAnsi="Times New Roman" w:cs="Times New Roman"/>
               </w:rPr>
-              <w:t>«___»________202__г.</w:t>
+              <w:t>«__</w:t>
+            </w:r>
+            <w:proofErr w:type="gramStart"/>
+            <w:r>
+              <w:rPr>
+                <w:rFonts w:ascii="Times New Roman" w:hAnsi="Times New Roman" w:cs="Times New Roman"/>
+              </w:rPr>
+              <w:t>_»_</w:t>
+            </w:r>
+            <w:proofErr w:type="gramEnd"/>
+            <w:r>
+              <w:rPr>
+                <w:rFonts w:ascii="Times New Roman" w:hAnsi="Times New Roman" w:cs="Times New Roman"/>
+              </w:rPr>
+              <w:t>_______202__г.</w:t>
             </w:r>
           </w:p>
         </w:tc>
@@ -1129,7 +1154,61 @@
           <w:sz w:val="28"/>
           <w:szCs w:val="28"/>
         </w:rPr>
-        <w:t>Построить диаграмму вариантов использования (Use Сase diagram) в нотации UML;</w:t>
+        <w:t>Построить диаграмму вариантов использования (</w:t>
+      </w:r>
+      <w:proofErr w:type="spellStart"/>
+      <w:r>
+        <w:rPr>
+          <w:rFonts w:ascii="Times New Roman" w:hAnsi="Times New Roman" w:cs="Times New Roman"/>
+          <w:sz w:val="28"/>
+          <w:szCs w:val="28"/>
+        </w:rPr>
+        <w:t>Use</w:t>
+      </w:r>
+      <w:proofErr w:type="spellEnd"/>
+      <w:r>
+        <w:rPr>
+          <w:rFonts w:ascii="Times New Roman" w:hAnsi="Times New Roman" w:cs="Times New Roman"/>
+          <w:sz w:val="28"/>
+          <w:szCs w:val="28"/>
+        </w:rPr>
+        <w:t xml:space="preserve"> </w:t>
+      </w:r>
+      <w:proofErr w:type="spellStart"/>
+      <w:r>
+        <w:rPr>
+          <w:rFonts w:ascii="Times New Roman" w:hAnsi="Times New Roman" w:cs="Times New Roman"/>
+          <w:sz w:val="28"/>
+          <w:szCs w:val="28"/>
+        </w:rPr>
+        <w:t>Сase</w:t>
+      </w:r>
+      <w:proofErr w:type="spellEnd"/>
+      <w:r>
+        <w:rPr>
+          <w:rFonts w:ascii="Times New Roman" w:hAnsi="Times New Roman" w:cs="Times New Roman"/>
+          <w:sz w:val="28"/>
+          <w:szCs w:val="28"/>
+        </w:rPr>
+        <w:t xml:space="preserve"> </w:t>
+      </w:r>
+      <w:proofErr w:type="spellStart"/>
+      <w:r>
+        <w:rPr>
+          <w:rFonts w:ascii="Times New Roman" w:hAnsi="Times New Roman" w:cs="Times New Roman"/>
+          <w:sz w:val="28"/>
+          <w:szCs w:val="28"/>
+        </w:rPr>
+        <w:t>diagram</w:t>
+      </w:r>
+      <w:proofErr w:type="spellEnd"/>
+      <w:r>
+        <w:rPr>
+          <w:rFonts w:ascii="Times New Roman" w:hAnsi="Times New Roman" w:cs="Times New Roman"/>
+          <w:sz w:val="28"/>
+          <w:szCs w:val="28"/>
+        </w:rPr>
+        <w:t>) в нотации UML;</w:t>
       </w:r>
     </w:p>
     <w:p>
@@ -1850,7 +1929,35 @@
           <w:szCs w:val="28"/>
           <w:lang w:eastAsia="ru-RU" w:bidi="ar-SA"/>
         </w:rPr>
-        <w:t>Проводит ревью кода</w:t>
+        <w:t xml:space="preserve">Проводит </w:t>
+      </w:r>
+      <w:proofErr w:type="spellStart"/>
+      <w:r>
+        <w:rPr>
+          <w:rFonts w:ascii="Times New Roman" w:eastAsia="Times New Roman" w:hAnsi="Times New Roman" w:cs="Times New Roman"/>
+          <w:b/>
+          <w:bCs/>
+          <w:color w:val="auto"/>
+          <w:kern w:val="0"/>
+          <w:sz w:val="28"/>
+          <w:szCs w:val="28"/>
+          <w:lang w:eastAsia="ru-RU" w:bidi="ar-SA"/>
+        </w:rPr>
+        <w:t>ревью</w:t>
+      </w:r>
+      <w:proofErr w:type="spellEnd"/>
+      <w:r>
+        <w:rPr>
+          <w:rFonts w:ascii="Times New Roman" w:eastAsia="Times New Roman" w:hAnsi="Times New Roman" w:cs="Times New Roman"/>
+          <w:b/>
+          <w:bCs/>
+          <w:color w:val="auto"/>
+          <w:kern w:val="0"/>
+          <w:sz w:val="28"/>
+          <w:szCs w:val="28"/>
+          <w:lang w:eastAsia="ru-RU" w:bidi="ar-SA"/>
+        </w:rPr>
+        <w:t xml:space="preserve"> кода</w:t>
       </w:r>
       <w:r>
         <w:rPr>
@@ -3089,8 +3196,42 @@
           <w:sz w:val="32"/>
           <w:szCs w:val="32"/>
         </w:rPr>
-        <w:t>4.2.  Диаграмма Use case</w:t>
-      </w:r>
+        <w:t xml:space="preserve">4.2.  Диаграмма </w:t>
+      </w:r>
+      <w:proofErr w:type="spellStart"/>
+      <w:r>
+        <w:rPr>
+          <w:rFonts w:ascii="Times New Roman" w:hAnsi="Times New Roman" w:cs="Times New Roman"/>
+          <w:b/>
+          <w:bCs/>
+          <w:sz w:val="32"/>
+          <w:szCs w:val="32"/>
+        </w:rPr>
+        <w:t>Use</w:t>
+      </w:r>
+      <w:proofErr w:type="spellEnd"/>
+      <w:r>
+        <w:rPr>
+          <w:rFonts w:ascii="Times New Roman" w:hAnsi="Times New Roman" w:cs="Times New Roman"/>
+          <w:b/>
+          <w:bCs/>
+          <w:sz w:val="32"/>
+          <w:szCs w:val="32"/>
+        </w:rPr>
+        <w:t xml:space="preserve"> </w:t>
+      </w:r>
+      <w:proofErr w:type="spellStart"/>
+      <w:r>
+        <w:rPr>
+          <w:rFonts w:ascii="Times New Roman" w:hAnsi="Times New Roman" w:cs="Times New Roman"/>
+          <w:b/>
+          <w:bCs/>
+          <w:sz w:val="32"/>
+          <w:szCs w:val="32"/>
+        </w:rPr>
+        <w:t>case</w:t>
+      </w:r>
+      <w:proofErr w:type="spellEnd"/>
     </w:p>
     <w:p>
       <w:pPr>
@@ -3108,20 +3249,6 @@
           <w:szCs w:val="28"/>
         </w:rPr>
       </w:pPr>
-    </w:p>
-    <w:p>
-      <w:pPr>
-        <w:pStyle w:val="Textbody"/>
-        <w:spacing w:line="360" w:lineRule="auto"/>
-        <w:jc w:val="both"/>
-        <w:rPr>
-          <w:rFonts w:ascii="Times New Roman" w:hAnsi="Times New Roman" w:cs="Times New Roman"/>
-          <w:b/>
-          <w:bCs/>
-          <w:sz w:val="28"/>
-          <w:szCs w:val="28"/>
-        </w:rPr>
-      </w:pPr>
       <w:r>
         <w:rPr>
           <w:rFonts w:ascii="Times New Roman" w:hAnsi="Times New Roman" w:cs="Times New Roman"/>
@@ -3132,15 +3259,15 @@
           <w:szCs w:val="28"/>
         </w:rPr>
         <w:drawing>
-          <wp:anchor distT="0" distB="0" distL="114300" distR="114300" simplePos="0" relativeHeight="2" behindDoc="0" locked="0" layoutInCell="1" allowOverlap="1" wp14:anchorId="6C840CDE" wp14:editId="36654B1F">
+          <wp:anchor distT="0" distB="0" distL="114300" distR="114300" simplePos="0" relativeHeight="2" behindDoc="0" locked="0" layoutInCell="1" allowOverlap="1" wp14:anchorId="6C840CDE" wp14:editId="489C08E7">
             <wp:simplePos x="0" y="0"/>
-            <wp:positionH relativeFrom="column">
-              <wp:posOffset>134620</wp:posOffset>
+            <wp:positionH relativeFrom="margin">
+              <wp:align>center</wp:align>
             </wp:positionH>
             <wp:positionV relativeFrom="paragraph">
-              <wp:posOffset>419735</wp:posOffset>
+              <wp:posOffset>202963</wp:posOffset>
             </wp:positionV>
-            <wp:extent cx="5849620" cy="3779520"/>
+            <wp:extent cx="5849620" cy="2536620"/>
             <wp:effectExtent l="0" t="0" r="0" b="0"/>
             <wp:wrapSquare wrapText="bothSides"/>
             <wp:docPr id="4" name="Изображение2"/>
@@ -3167,7 +3294,7 @@
                   <pic:spPr>
                     <a:xfrm>
                       <a:off x="0" y="0"/>
-                      <a:ext cx="5849620" cy="3779520"/>
+                      <a:ext cx="5849620" cy="2536620"/>
                     </a:xfrm>
                     <a:prstGeom prst="rect">
                       <a:avLst/>
@@ -3205,13 +3332,23 @@
         </w:rPr>
         <w:t xml:space="preserve">Рисунок 2 </w:t>
       </w:r>
-      <w:r>
-        <w:rPr>
-          <w:rFonts w:ascii="Times New Roman" w:hAnsi="Times New Roman" w:cs="Times New Roman"/>
-          <w:b/>
-          <w:bCs/>
-        </w:rPr>
-        <w:t xml:space="preserve">-  Диаграмма </w:t>
+      <w:proofErr w:type="gramStart"/>
+      <w:r>
+        <w:rPr>
+          <w:rFonts w:ascii="Times New Roman" w:hAnsi="Times New Roman" w:cs="Times New Roman"/>
+          <w:b/>
+          <w:bCs/>
+        </w:rPr>
+        <w:t>-  Диаграмма</w:t>
+      </w:r>
+      <w:proofErr w:type="gramEnd"/>
+      <w:r>
+        <w:rPr>
+          <w:rFonts w:ascii="Times New Roman" w:hAnsi="Times New Roman" w:cs="Times New Roman"/>
+          <w:b/>
+          <w:bCs/>
+        </w:rPr>
+        <w:t xml:space="preserve"> </w:t>
       </w:r>
       <w:r>
         <w:rPr>
@@ -3349,16 +3486,7 @@
           <w:sz w:val="28"/>
           <w:szCs w:val="32"/>
         </w:rPr>
-        <w:t xml:space="preserve"> я хочу собирать и анализировать требования от заказчика </w:t>
-      </w:r>
-      <w:r>
-        <w:rPr>
-          <w:rFonts w:ascii="Times New Roman" w:hAnsi="Times New Roman" w:cs="Times New Roman"/>
-          <w:sz w:val="28"/>
-          <w:szCs w:val="32"/>
-        </w:rPr>
-        <w:lastRenderedPageBreak/>
-        <w:t>и ресурсы компании, чтобы создать техническое задание для команды разработки и обеспечить соответствие конечного продукта потребностям клиента.</w:t>
+        <w:t xml:space="preserve"> я хочу собирать и анализировать требования от заказчика и ресурсы компании, чтобы создать техническое задание для команды разработки и обеспечить соответствие конечного продукта потребностям клиента.</w:t>
       </w:r>
     </w:p>
     <w:p>
@@ -3417,6 +3545,7 @@
           <w:sz w:val="28"/>
           <w:szCs w:val="28"/>
         </w:rPr>
+        <w:lastRenderedPageBreak/>
         <w:tab/>
       </w:r>
       <w:r>
@@ -3543,8 +3672,6 @@
         <w:ind w:firstLine="709"/>
         <w:rPr>
           <w:rFonts w:ascii="Times New Roman" w:hAnsi="Times New Roman" w:cs="Times New Roman"/>
-          <w:sz w:val="28"/>
-          <w:szCs w:val="28"/>
         </w:rPr>
       </w:pPr>
       <w:r>
@@ -3563,71 +3690,6 @@
           <w:szCs w:val="28"/>
         </w:rPr>
         <w:t xml:space="preserve"> я хочу генерировать отчеты о статусе выполнения задач и использования ресурсов, чтобы анализировать прогресс и корректировать распределение ресурсов в будущем.</w:t>
-      </w:r>
-    </w:p>
-    <w:p>
-      <w:pPr>
-        <w:pStyle w:val="Textbody"/>
-        <w:spacing w:line="360" w:lineRule="auto"/>
-        <w:rPr>
-          <w:rFonts w:ascii="Times New Roman" w:hAnsi="Times New Roman" w:cs="Times New Roman"/>
-          <w:b/>
-          <w:bCs/>
-        </w:rPr>
-      </w:pPr>
-      <w:r>
-        <w:rPr>
-          <w:rStyle w:val="StrongEmphasis"/>
-          <w:rFonts w:ascii="Times New Roman" w:hAnsi="Times New Roman"/>
-          <w:sz w:val="28"/>
-          <w:szCs w:val="28"/>
-        </w:rPr>
-        <w:tab/>
-      </w:r>
-      <w:r>
-        <w:rPr>
-          <w:rFonts w:ascii="Times New Roman" w:hAnsi="Times New Roman" w:cs="Times New Roman"/>
-          <w:b/>
-          <w:bCs/>
-          <w:sz w:val="28"/>
-          <w:szCs w:val="32"/>
-        </w:rPr>
-        <w:t>История 5: Поддержка информационных систем</w:t>
-      </w:r>
-    </w:p>
-    <w:p>
-      <w:pPr>
-        <w:pStyle w:val="Textbody"/>
-        <w:spacing w:line="360" w:lineRule="auto"/>
-        <w:rPr>
-          <w:rFonts w:ascii="Times New Roman" w:hAnsi="Times New Roman" w:cs="Times New Roman"/>
-        </w:rPr>
-      </w:pPr>
-      <w:r>
-        <w:rPr>
-          <w:rStyle w:val="StrongEmphasis"/>
-          <w:rFonts w:ascii="Times New Roman" w:hAnsi="Times New Roman"/>
-          <w:sz w:val="28"/>
-          <w:szCs w:val="28"/>
-        </w:rPr>
-        <w:tab/>
-      </w:r>
-      <w:r>
-        <w:rPr>
-          <w:rStyle w:val="a5"/>
-          <w:rFonts w:ascii="Times New Roman" w:hAnsi="Times New Roman" w:cs="Times New Roman"/>
-          <w:sz w:val="28"/>
-          <w:szCs w:val="28"/>
-        </w:rPr>
-        <w:t>Как сотрудник отдела IT-разработки,</w:t>
-      </w:r>
-      <w:r>
-        <w:rPr>
-          <w:rFonts w:ascii="Times New Roman" w:hAnsi="Times New Roman" w:cs="Times New Roman"/>
-          <w:sz w:val="28"/>
-          <w:szCs w:val="28"/>
-        </w:rPr>
-        <w:t xml:space="preserve"> я хочу своевременно обновлять и обслуживать программное обеспечение системы управления разработками, чтобы обеспечить её стабильную работу и доступность для пользователей, а также интеграцию с новыми инструментами.</w:t>
       </w:r>
     </w:p>
     <w:p>
@@ -3685,7 +3747,25 @@
           <w:i/>
           <w:iCs/>
         </w:rPr>
-        <w:t xml:space="preserve"> 1 -   «событие – реакция»</w:t>
+        <w:t xml:space="preserve"> 1 -</w:t>
+      </w:r>
+      <w:proofErr w:type="gramStart"/>
+      <w:r>
+        <w:rPr>
+          <w:rFonts w:ascii="Times New Roman" w:hAnsi="Times New Roman" w:cs="Times New Roman"/>
+          <w:i/>
+          <w:iCs/>
+        </w:rPr>
+        <w:t xml:space="preserve">   «</w:t>
+      </w:r>
+      <w:proofErr w:type="gramEnd"/>
+      <w:r>
+        <w:rPr>
+          <w:rFonts w:ascii="Times New Roman" w:hAnsi="Times New Roman" w:cs="Times New Roman"/>
+          <w:i/>
+          <w:iCs/>
+        </w:rPr>
+        <w:t>событие – реакция»</w:t>
       </w:r>
     </w:p>
     <w:tbl>
@@ -3937,11 +4017,7 @@
               </w:rPr>
             </w:pPr>
             <w:r>
-              <w:t xml:space="preserve">Система пересчитывает ресурсные ограничения и обновляет график выполнения </w:t>
-            </w:r>
-            <w:r>
-              <w:lastRenderedPageBreak/>
-              <w:t>задач для команды.</w:t>
+              <w:t>Система пересчитывает ресурсные ограничения и обновляет график выполнения задач для команды.</w:t>
             </w:r>
           </w:p>
         </w:tc>
@@ -3969,7 +4045,6 @@
               <w:rPr>
                 <w:rFonts w:ascii="Times New Roman" w:hAnsi="Times New Roman" w:cs="Times New Roman"/>
               </w:rPr>
-              <w:lastRenderedPageBreak/>
               <w:t>3</w:t>
             </w:r>
           </w:p>
@@ -4241,7 +4316,52 @@
           <w:sz w:val="28"/>
           <w:szCs w:val="28"/>
         </w:rPr>
-        <w:t>1. Вигерс Карл, Битти Джой. Разработка требований к программному обеспечению. 3-е изд., дополненное / Пер. с англ. — М. : Издательство «Русская редакция» ; СПб. : БХВ-Петербург, 2014 — 736 стр. : ил.</w:t>
+        <w:t xml:space="preserve">1. </w:t>
+      </w:r>
+      <w:proofErr w:type="spellStart"/>
+      <w:r>
+        <w:rPr>
+          <w:rFonts w:ascii="Times New Roman" w:hAnsi="Times New Roman" w:cs="Times New Roman"/>
+          <w:sz w:val="28"/>
+          <w:szCs w:val="28"/>
+        </w:rPr>
+        <w:t>Вигерс</w:t>
+      </w:r>
+      <w:proofErr w:type="spellEnd"/>
+      <w:r>
+        <w:rPr>
+          <w:rFonts w:ascii="Times New Roman" w:hAnsi="Times New Roman" w:cs="Times New Roman"/>
+          <w:sz w:val="28"/>
+          <w:szCs w:val="28"/>
+        </w:rPr>
+        <w:t xml:space="preserve"> Карл, Битти Джой. Разработка требований к программному обеспечению. </w:t>
+      </w:r>
+      <w:r>
+        <w:rPr>
+          <w:rFonts w:ascii="Times New Roman" w:hAnsi="Times New Roman" w:cs="Times New Roman"/>
+          <w:sz w:val="28"/>
+          <w:szCs w:val="28"/>
+        </w:rPr>
+        <w:lastRenderedPageBreak/>
+        <w:t xml:space="preserve">3-е изд., дополненное / Пер. с англ. — </w:t>
+      </w:r>
+      <w:proofErr w:type="gramStart"/>
+      <w:r>
+        <w:rPr>
+          <w:rFonts w:ascii="Times New Roman" w:hAnsi="Times New Roman" w:cs="Times New Roman"/>
+          <w:sz w:val="28"/>
+          <w:szCs w:val="28"/>
+        </w:rPr>
+        <w:t>М. :</w:t>
+      </w:r>
+      <w:proofErr w:type="gramEnd"/>
+      <w:r>
+        <w:rPr>
+          <w:rFonts w:ascii="Times New Roman" w:hAnsi="Times New Roman" w:cs="Times New Roman"/>
+          <w:sz w:val="28"/>
+          <w:szCs w:val="28"/>
+        </w:rPr>
+        <w:t xml:space="preserve"> Издательство «Русская редакция» ; СПб. : БХВ-Петербург, 2014 — 736 стр. : ил.</w:t>
       </w:r>
     </w:p>
     <w:p>
@@ -4348,8 +4468,18 @@
           <w:sz w:val="28"/>
           <w:szCs w:val="28"/>
         </w:rPr>
-        <w:t>3. Зубкова, Т.М. Технология разработки программного обеспечения :</w:t>
-      </w:r>
+        <w:t xml:space="preserve">3. Зубкова, Т.М. Технология разработки программного </w:t>
+      </w:r>
+      <w:proofErr w:type="gramStart"/>
+      <w:r>
+        <w:rPr>
+          <w:rFonts w:ascii="Times New Roman" w:hAnsi="Times New Roman" w:cs="Times New Roman"/>
+          <w:sz w:val="28"/>
+          <w:szCs w:val="28"/>
+        </w:rPr>
+        <w:t>обеспечения :</w:t>
+      </w:r>
+      <w:proofErr w:type="gramEnd"/>
     </w:p>
     <w:p>
       <w:pPr>
@@ -4367,7 +4497,25 @@
           <w:sz w:val="28"/>
           <w:szCs w:val="28"/>
         </w:rPr>
-        <w:t xml:space="preserve">учебное пособие / Т.М. Зубкова. — Санкт-Петербург : Лань, 2019. — 324 с. — ISBN 978-5-8114-3842-6. — URL: </w:t>
+        <w:t>учебное пособие / Т.М. Зубкова. — Санкт-</w:t>
+      </w:r>
+      <w:proofErr w:type="gramStart"/>
+      <w:r>
+        <w:rPr>
+          <w:rFonts w:ascii="Times New Roman" w:hAnsi="Times New Roman" w:cs="Times New Roman"/>
+          <w:sz w:val="28"/>
+          <w:szCs w:val="28"/>
+        </w:rPr>
+        <w:t>Петербург :</w:t>
+      </w:r>
+      <w:proofErr w:type="gramEnd"/>
+      <w:r>
+        <w:rPr>
+          <w:rFonts w:ascii="Times New Roman" w:hAnsi="Times New Roman" w:cs="Times New Roman"/>
+          <w:sz w:val="28"/>
+          <w:szCs w:val="28"/>
+        </w:rPr>
+        <w:t xml:space="preserve"> Лань, 2019. — 324 с. — ISBN 978-5-8114-3842-6. — URL: </w:t>
       </w:r>
       <w:hyperlink r:id="rId11" w:history="1">
         <w:r>
@@ -4432,7 +4580,35 @@
           <w:sz w:val="28"/>
           <w:szCs w:val="28"/>
         </w:rPr>
-        <w:t>учебника для вузов – М.:Кнорус, 2013. — 333 с.: ил.</w:t>
+        <w:t xml:space="preserve">учебника для вузов – </w:t>
+      </w:r>
+      <w:proofErr w:type="gramStart"/>
+      <w:r>
+        <w:rPr>
+          <w:rFonts w:ascii="Times New Roman" w:hAnsi="Times New Roman" w:cs="Times New Roman"/>
+          <w:sz w:val="28"/>
+          <w:szCs w:val="28"/>
+        </w:rPr>
+        <w:t>М.:</w:t>
+      </w:r>
+      <w:proofErr w:type="spellStart"/>
+      <w:r>
+        <w:rPr>
+          <w:rFonts w:ascii="Times New Roman" w:hAnsi="Times New Roman" w:cs="Times New Roman"/>
+          <w:sz w:val="28"/>
+          <w:szCs w:val="28"/>
+        </w:rPr>
+        <w:t>Кнорус</w:t>
+      </w:r>
+      <w:proofErr w:type="spellEnd"/>
+      <w:proofErr w:type="gramEnd"/>
+      <w:r>
+        <w:rPr>
+          <w:rFonts w:ascii="Times New Roman" w:hAnsi="Times New Roman" w:cs="Times New Roman"/>
+          <w:sz w:val="28"/>
+          <w:szCs w:val="28"/>
+        </w:rPr>
+        <w:t>, 2013. — 333 с.: ил.</w:t>
       </w:r>
     </w:p>
     <w:p>
@@ -4466,8 +4642,18 @@
           <w:sz w:val="28"/>
           <w:szCs w:val="28"/>
         </w:rPr>
-        <w:t>5. Методология и технология проектирования информационных систем :</w:t>
-      </w:r>
+        <w:t xml:space="preserve">5. Методология и технология проектирования информационных </w:t>
+      </w:r>
+      <w:proofErr w:type="gramStart"/>
+      <w:r>
+        <w:rPr>
+          <w:rFonts w:ascii="Times New Roman" w:hAnsi="Times New Roman" w:cs="Times New Roman"/>
+          <w:sz w:val="28"/>
+          <w:szCs w:val="28"/>
+        </w:rPr>
+        <w:t>систем :</w:t>
+      </w:r>
+      <w:proofErr w:type="gramEnd"/>
     </w:p>
     <w:p>
       <w:pPr>
@@ -4487,7 +4673,25 @@
           <w:sz w:val="28"/>
           <w:szCs w:val="28"/>
         </w:rPr>
-        <w:t>учебное пособие / Ю.М. Казаков, А.А. Тищенко, А.А. Кузьменко [и др.]. — Москва : ФЛИНТА, 2018. — 136 с. — ISBN 978-5-9765-4013-2. — URL: https://e.lanbook.com/book/113460</w:t>
+        <w:t xml:space="preserve">учебное пособие / Ю.М. Казаков, А.А. Тищенко, А.А. Кузьменко [и др.]. — </w:t>
+      </w:r>
+      <w:proofErr w:type="gramStart"/>
+      <w:r>
+        <w:rPr>
+          <w:rFonts w:ascii="Times New Roman" w:hAnsi="Times New Roman" w:cs="Times New Roman"/>
+          <w:sz w:val="28"/>
+          <w:szCs w:val="28"/>
+        </w:rPr>
+        <w:t>Москва :</w:t>
+      </w:r>
+      <w:proofErr w:type="gramEnd"/>
+      <w:r>
+        <w:rPr>
+          <w:rFonts w:ascii="Times New Roman" w:hAnsi="Times New Roman" w:cs="Times New Roman"/>
+          <w:sz w:val="28"/>
+          <w:szCs w:val="28"/>
+        </w:rPr>
+        <w:t xml:space="preserve"> ФЛИНТА, 2018. — 136 с. — ISBN 978-5-9765-4013-2. — URL: https://e.lanbook.com/book/113460</w:t>
       </w:r>
     </w:p>
     <w:sectPr>
